--- a/技术路线背靠背方案/lx.docx
+++ b/技术路线背靠背方案/lx.docx
@@ -3,8 +3,314 @@
 <w:document xmlns:wpc="http://schemas.microsoft.com/office/word/2010/wordprocessingCanvas" xmlns:cx="http://schemas.microsoft.com/office/drawing/2014/chartex" xmlns:cx1="http://schemas.microsoft.com/office/drawing/2015/9/8/chartex" xmlns:cx2="http://schemas.microsoft.com/office/drawing/2015/10/21/chartex" xmlns:cx3="http://schemas.microsoft.com/office/drawing/2016/5/9/chartex" xmlns:cx4="http://schemas.microsoft.com/office/drawing/2016/5/10/chartex" xmlns:cx5="http://schemas.microsoft.com/office/drawing/2016/5/11/chartex" xmlns:cx6="http://schemas.microsoft.com/office/drawing/2016/5/12/chartex" xmlns:cx7="http://schemas.microsoft.com/office/drawing/2016/5/13/chartex" xmlns:cx8="http://schemas.microsoft.com/office/drawing/2016/5/14/chartex" xmlns:mc="http://schemas.openxmlformats.org/markup-compatibility/2006" xmlns:aink="http://schemas.microsoft.com/office/drawing/2016/ink" xmlns:am3d="http://schemas.microsoft.com/office/drawing/2017/model3d" xmlns:o="urn:schemas-microsoft-com:office:office" xmlns:r="http://schemas.openxmlformats.org/officeDocument/2006/relationships" xmlns:m="http://schemas.openxmlformats.org/officeDocument/2006/math" xmlns:v="urn:schemas-microsoft-com:vml" xmlns:wp14="http://schemas.microsoft.com/office/word/2010/wordprocessingDrawing" xmlns:wp="http://schemas.openxmlformats.org/drawingml/2006/wordprocessingDrawing" xmlns:w10="urn:schemas-microsoft-com:office:word" xmlns:w="http://schemas.openxmlformats.org/wordprocessingml/2006/main" xmlns:w14="http://schemas.microsoft.com/office/word/2010/wordml" xmlns:w15="http://schemas.microsoft.com/office/word/2012/wordml" xmlns:w16cid="http://schemas.microsoft.com/office/word/2016/wordml/cid" xmlns:w16se="http://schemas.microsoft.com/office/word/2015/wordml/symex" xmlns:wpg="http://schemas.microsoft.com/office/word/2010/wordprocessingGroup" xmlns:wpi="http://schemas.microsoft.com/office/word/2010/wordprocessingInk" xmlns:wne="http://schemas.microsoft.com/office/word/2006/wordml" xmlns:wps="http://schemas.microsoft.com/office/word/2010/wordprocessingShape" mc:Ignorable="w14 w15 w16se w16cid wp14">
   <w:body>
     <w:p>
+      <w:r>
+        <w:rPr>
+          <w:rFonts w:hint="eastAsia"/>
+        </w:rPr>
+        <w:t>要做的工作：</w:t>
+      </w:r>
+      <w:r>
+        <w:t>1.</w:t>
+      </w:r>
+      <w:r>
+        <w:rPr>
+          <w:rFonts w:hint="eastAsia"/>
+        </w:rPr>
+        <w:t>找一些</w:t>
+      </w:r>
+      <w:r>
+        <w:t>milk-run</w:t>
+      </w:r>
+      <w:r>
+        <w:rPr>
+          <w:rFonts w:hint="eastAsia"/>
+        </w:rPr>
+        <w:t>相关的论文</w:t>
+      </w:r>
+      <w:r>
+        <w:rPr>
+          <w:rFonts w:hint="eastAsia"/>
+        </w:rPr>
+        <w:t xml:space="preserve"> </w:t>
+      </w:r>
+    </w:p>
+    <w:p>
+      <w:r>
+        <w:tab/>
+      </w:r>
+      <w:r>
+        <w:tab/>
+        <w:t>2.</w:t>
+      </w:r>
+      <w:r>
+        <w:rPr>
+          <w:rFonts w:hint="eastAsia"/>
+        </w:rPr>
+        <w:t>找出所有供应商的经纬点坐标，如果可以的话建立距离矩阵</w:t>
+      </w:r>
+    </w:p>
+    <w:p>
+      <w:pPr>
+        <w:rPr>
+          <w:rFonts w:hint="eastAsia"/>
+        </w:rPr>
+      </w:pPr>
+      <w:r>
+        <w:tab/>
+      </w:r>
+      <w:r>
+        <w:tab/>
+        <w:t>3.</w:t>
+      </w:r>
+      <w:r>
+        <w:rPr>
+          <w:rFonts w:hint="eastAsia"/>
+        </w:rPr>
+        <w:t>了解传统的运货方式和代价计算方式</w:t>
+      </w:r>
+      <w:r>
+        <w:rPr>
+          <w:rFonts w:hint="eastAsia"/>
+        </w:rPr>
+        <w:t xml:space="preserve"> </w:t>
+      </w:r>
+      <w:r>
+        <w:rPr>
+          <w:rFonts w:hint="eastAsia"/>
+        </w:rPr>
+        <w:t>建立一个代价计算的方法</w:t>
+      </w:r>
+    </w:p>
+    <w:p>
+      <w:r>
+        <w:tab/>
+      </w:r>
+      <w:r>
+        <w:tab/>
+        <w:t>4.</w:t>
+      </w:r>
+      <w:r>
+        <w:rPr>
+          <w:rFonts w:hint="eastAsia"/>
+        </w:rPr>
+        <w:t>进行货车装箱问题优化，提高运载率</w:t>
+      </w:r>
+    </w:p>
+    <w:p>
+      <w:r>
+        <w:tab/>
+      </w:r>
+      <w:r>
+        <w:tab/>
+        <w:t>5.</w:t>
+      </w:r>
+      <w:r>
+        <w:rPr>
+          <w:rFonts w:hint="eastAsia"/>
+        </w:rPr>
+        <w:t>根据所有已知数据，复现两三篇</w:t>
+      </w:r>
+      <w:r>
+        <w:rPr>
+          <w:rFonts w:hint="eastAsia"/>
+        </w:rPr>
+        <w:t>milk</w:t>
+      </w:r>
+      <w:r>
+        <w:t>-run</w:t>
+      </w:r>
+      <w:r>
+        <w:rPr>
+          <w:rFonts w:hint="eastAsia"/>
+        </w:rPr>
+        <w:t>论文的结果</w:t>
+      </w:r>
       <w:bookmarkStart w:id="0" w:name="_GoBack"/>
       <w:bookmarkEnd w:id="0"/>
+    </w:p>
+    <w:p>
+      <w:pPr>
+        <w:rPr>
+          <w:rFonts w:hint="eastAsia"/>
+        </w:rPr>
+      </w:pPr>
+      <w:r>
+        <w:tab/>
+      </w:r>
+      <w:r>
+        <w:tab/>
+        <w:t>*6.</w:t>
+      </w:r>
+      <w:r>
+        <w:rPr>
+          <w:rFonts w:hint="eastAsia"/>
+        </w:rPr>
+        <w:t>提出一个</w:t>
+      </w:r>
+      <w:r>
+        <w:t>milk-run</w:t>
+      </w:r>
+      <w:r>
+        <w:rPr>
+          <w:rFonts w:hint="eastAsia"/>
+        </w:rPr>
+        <w:t>创新算法，使得代价更加小（如果不行，就简单优化已有论文的方法降低代价）</w:t>
+      </w:r>
+    </w:p>
+    <w:p>
+      <w:pPr>
+        <w:rPr>
+          <w:rFonts w:hint="eastAsia"/>
+        </w:rPr>
+      </w:pPr>
+    </w:p>
+    <w:p>
+      <w:pPr>
+        <w:rPr>
+          <w:rFonts w:hint="eastAsia"/>
+        </w:rPr>
+      </w:pPr>
+      <w:r>
+        <w:rPr>
+          <w:rFonts w:hint="eastAsia"/>
+        </w:rPr>
+        <w:t>展示的方法：</w:t>
+      </w:r>
+      <w:r>
+        <w:t>1.</w:t>
+      </w:r>
+      <w:r>
+        <w:rPr>
+          <w:rFonts w:hint="eastAsia"/>
+        </w:rPr>
+        <w:t>用论文结果</w:t>
+      </w:r>
+      <w:r>
+        <w:rPr>
+          <w:rFonts w:hint="eastAsia"/>
+        </w:rPr>
+        <w:t>/</w:t>
+      </w:r>
+      <w:r>
+        <w:rPr>
+          <w:rFonts w:hint="eastAsia"/>
+        </w:rPr>
+        <w:t>传统方法结果</w:t>
+      </w:r>
+      <w:r>
+        <w:rPr>
+          <w:rFonts w:hint="eastAsia"/>
+        </w:rPr>
+        <w:t xml:space="preserve"> </w:t>
+      </w:r>
+      <w:r>
+        <w:rPr>
+          <w:rFonts w:hint="eastAsia"/>
+        </w:rPr>
+        <w:t>和</w:t>
+      </w:r>
+      <w:r>
+        <w:rPr>
+          <w:rFonts w:hint="eastAsia"/>
+        </w:rPr>
+        <w:t xml:space="preserve"> </w:t>
+      </w:r>
+      <w:r>
+        <w:rPr>
+          <w:rFonts w:hint="eastAsia"/>
+        </w:rPr>
+        <w:t>我们自己方法的结果比较</w:t>
+      </w:r>
+    </w:p>
+    <w:p>
+      <w:pPr>
+        <w:ind w:left="720" w:firstLine="720"/>
+      </w:pPr>
+      <w:r>
+        <w:t>2.</w:t>
+      </w:r>
+      <w:r>
+        <w:rPr>
+          <w:rFonts w:hint="eastAsia"/>
+        </w:rPr>
+        <w:t>用一些位置图</w:t>
+      </w:r>
+      <w:r>
+        <w:rPr>
+          <w:rFonts w:hint="eastAsia"/>
+        </w:rPr>
+        <w:t>/</w:t>
+      </w:r>
+      <w:r>
+        <w:rPr>
+          <w:rFonts w:hint="eastAsia"/>
+        </w:rPr>
+        <w:t>表，统计图</w:t>
+      </w:r>
+    </w:p>
+    <w:p>
+      <w:pPr>
+        <w:ind w:left="720" w:firstLine="720"/>
+      </w:pPr>
+      <w:r>
+        <w:t>3</w:t>
+      </w:r>
+      <w:r>
+        <w:rPr>
+          <w:rFonts w:hint="eastAsia"/>
+        </w:rPr>
+        <w:t>.</w:t>
+      </w:r>
+      <w:r>
+        <w:rPr>
+          <w:rFonts w:hint="eastAsia"/>
+        </w:rPr>
+        <w:t>用数据</w:t>
+      </w:r>
+      <w:r>
+        <w:rPr>
+          <w:rFonts w:hint="eastAsia"/>
+        </w:rPr>
+        <w:t xml:space="preserve"> </w:t>
+      </w:r>
+      <w:r>
+        <w:rPr>
+          <w:rFonts w:hint="eastAsia"/>
+        </w:rPr>
+        <w:t>总里程</w:t>
+      </w:r>
+      <w:r>
+        <w:rPr>
+          <w:rFonts w:hint="eastAsia"/>
+        </w:rPr>
+        <w:t>/</w:t>
+      </w:r>
+      <w:r>
+        <w:rPr>
+          <w:rFonts w:hint="eastAsia"/>
+        </w:rPr>
+        <w:t>总价格等等</w:t>
+      </w:r>
+    </w:p>
+    <w:p>
+      <w:pPr>
+        <w:ind w:left="720" w:firstLine="720"/>
+        <w:rPr>
+          <w:rFonts w:hint="eastAsia"/>
+        </w:rPr>
+      </w:pPr>
+      <w:r>
+        <w:t>4.</w:t>
+      </w:r>
+      <w:r>
+        <w:rPr>
+          <w:rFonts w:hint="eastAsia"/>
+        </w:rPr>
+        <w:t>做一个</w:t>
+      </w:r>
+      <w:r>
+        <w:t>ppt</w:t>
+      </w:r>
     </w:p>
     <w:sectPr>
       <w:pgSz w:w="11900" w:h="16840"/>
